--- a/companyCharter.docx
+++ b/companyCharter.docx
@@ -301,8 +301,6 @@
             <w:r>
               <w:t>, Jason Lara</w:t>
             </w:r>
-            <w:bookmarkStart w:id="0" w:name="_GoBack"/>
-            <w:bookmarkEnd w:id="0"/>
           </w:p>
         </w:tc>
       </w:tr>
@@ -321,21 +319,7 @@
           <w:tcPr>
             <w:tcW w:w="8032" w:type="dxa"/>
           </w:tcPr>
-          <w:p>
-            <w:proofErr w:type="spellStart"/>
-            <w:r>
-              <w:t>Vimdeo</w:t>
-            </w:r>
-            <w:proofErr w:type="spellEnd"/>
-            <w:r>
-              <w:t xml:space="preserve"> </w:t>
-            </w:r>
-            <w:proofErr w:type="spellStart"/>
-            <w:r>
-              <w:t>gamne</w:t>
-            </w:r>
-            <w:proofErr w:type="spellEnd"/>
-          </w:p>
+          <w:p/>
         </w:tc>
       </w:tr>
       <w:tr>
@@ -353,7 +337,16 @@
           <w:tcPr>
             <w:tcW w:w="8032" w:type="dxa"/>
           </w:tcPr>
-          <w:p/>
+          <w:p>
+            <w:hyperlink r:id="rId8" w:history="1">
+              <w:r>
+                <w:rPr>
+                  <w:rStyle w:val="Hyperlink"/>
+                </w:rPr>
+                <w:t>https://github.com/justi2023567/Da-Spookz</w:t>
+              </w:r>
+            </w:hyperlink>
+          </w:p>
         </w:tc>
       </w:tr>
       <w:tr>
@@ -372,24 +365,12 @@
             <w:tcW w:w="8032" w:type="dxa"/>
           </w:tcPr>
           <w:p>
-            <w:hyperlink r:id="rId8" w:history="1">
+            <w:hyperlink r:id="rId9" w:history="1">
               <w:r>
                 <w:rPr>
                   <w:rStyle w:val="Hyperlink"/>
                 </w:rPr>
-                <w:t>https://trello.com/b/l8rJFR</w:t>
-              </w:r>
-              <w:r>
-                <w:rPr>
-                  <w:rStyle w:val="Hyperlink"/>
-                </w:rPr>
-                <w:t>t</w:t>
-              </w:r>
-              <w:r>
-                <w:rPr>
-                  <w:rStyle w:val="Hyperlink"/>
-                </w:rPr>
-                <w:t>y/q4-project</w:t>
+                <w:t>https://trello.com/b/l8rJFRty/q4-project</w:t>
               </w:r>
             </w:hyperlink>
           </w:p>
@@ -416,7 +397,7 @@
                           </pic:cNvPicPr>
                         </pic:nvPicPr>
                         <pic:blipFill>
-                          <a:blip r:embed="rId9">
+                          <a:blip r:embed="rId10">
                             <a:extLst>
                               <a:ext uri="{28A0092B-C50C-407E-A947-70E740481C1C}">
                                 <a14:useLocalDpi xmlns:a14="http://schemas.microsoft.com/office/drawing/2010/main" val="0"/>
@@ -465,7 +446,11 @@
           <w:tcPr>
             <w:tcW w:w="8032" w:type="dxa"/>
           </w:tcPr>
-          <w:p/>
+          <w:p>
+            <w:r>
+              <w:t>We are creating a horror game. The source code will be available along with snippets in order to help future students learn how to work with Unity.</w:t>
+            </w:r>
+          </w:p>
         </w:tc>
       </w:tr>
       <w:tr>
@@ -505,6 +490,18 @@
             </w:pPr>
             <w:r>
               <w:t>Blender</w:t>
+            </w:r>
+          </w:p>
+          <w:p>
+            <w:pPr>
+              <w:pStyle w:val="ListParagraph"/>
+              <w:numPr>
+                <w:ilvl w:val="0"/>
+                <w:numId w:val="1"/>
+              </w:numPr>
+            </w:pPr>
+            <w:r>
+              <w:t>computer</w:t>
             </w:r>
           </w:p>
         </w:tc>
@@ -557,7 +554,13 @@
           <w:tcPr>
             <w:tcW w:w="8010" w:type="dxa"/>
           </w:tcPr>
-          <w:p/>
+          <w:p>
+            <w:r>
+              <w:t>Minimum Viable Product</w:t>
+            </w:r>
+            <w:bookmarkStart w:id="0" w:name="_GoBack"/>
+            <w:bookmarkEnd w:id="0"/>
+          </w:p>
         </w:tc>
       </w:tr>
     </w:tbl>
@@ -567,7 +570,6 @@
         <w:pStyle w:val="Heading1"/>
       </w:pPr>
       <w:r>
-        <w:lastRenderedPageBreak/>
         <w:t>Documentation</w:t>
       </w:r>
     </w:p>
@@ -604,6 +606,9 @@
           <w:numId w:val="2"/>
         </w:numPr>
       </w:pPr>
+      <w:r>
+        <w:t>Document where everyone writes down what they did for any given day</w:t>
+      </w:r>
     </w:p>
     <w:sectPr>
       <w:pgSz w:w="12240" w:h="15840"/>
@@ -1376,6 +1381,36 @@
       <w:szCs w:val="32"/>
     </w:rPr>
   </w:style>
+  <w:style w:type="paragraph" w:styleId="BalloonText">
+    <w:name w:val="Balloon Text"/>
+    <w:basedOn w:val="Normal"/>
+    <w:link w:val="BalloonTextChar"/>
+    <w:uiPriority w:val="99"/>
+    <w:semiHidden/>
+    <w:unhideWhenUsed/>
+    <w:rsid w:val="00A86A6F"/>
+    <w:pPr>
+      <w:spacing w:after="0" w:line="240" w:lineRule="auto"/>
+    </w:pPr>
+    <w:rPr>
+      <w:rFonts w:ascii="Segoe UI" w:hAnsi="Segoe UI" w:cs="Segoe UI"/>
+      <w:sz w:val="18"/>
+      <w:szCs w:val="18"/>
+    </w:rPr>
+  </w:style>
+  <w:style w:type="character" w:customStyle="1" w:styleId="BalloonTextChar">
+    <w:name w:val="Balloon Text Char"/>
+    <w:basedOn w:val="DefaultParagraphFont"/>
+    <w:link w:val="BalloonText"/>
+    <w:uiPriority w:val="99"/>
+    <w:semiHidden/>
+    <w:rsid w:val="00A86A6F"/>
+    <w:rPr>
+      <w:rFonts w:ascii="Segoe UI" w:hAnsi="Segoe UI" w:cs="Segoe UI"/>
+      <w:sz w:val="18"/>
+      <w:szCs w:val="18"/>
+    </w:rPr>
+  </w:style>
 </w:styles>
 </file>
 
@@ -1675,6 +1710,21 @@
 </file>
 
 <file path=customXml/item1.xml><?xml version="1.0" encoding="utf-8"?>
+<p:properties xmlns:p="http://schemas.microsoft.com/office/2006/metadata/properties" xmlns:xsi="http://www.w3.org/2001/XMLSchema-instance" xmlns:pc="http://schemas.microsoft.com/office/infopath/2007/PartnerControls">
+  <documentManagement/>
+</p:properties>
+</file>
+
+<file path=customXml/item2.xml><?xml version="1.0" encoding="utf-8"?>
+<?mso-contentType ?>
+<FormTemplates xmlns="http://schemas.microsoft.com/sharepoint/v3/contenttype/forms">
+  <Display>DocumentLibraryForm</Display>
+  <Edit>DocumentLibraryForm</Edit>
+  <New>DocumentLibraryForm</New>
+</FormTemplates>
+</file>
+
+<file path=customXml/item3.xml><?xml version="1.0" encoding="utf-8"?>
 <ct:contentTypeSchema xmlns:ct="http://schemas.microsoft.com/office/2006/metadata/contentType" xmlns:ma="http://schemas.microsoft.com/office/2006/metadata/properties/metaAttributes" ct:_="" ma:_="" ma:contentTypeName="Document" ma:contentTypeID="0x0101001B82B3A859C5B4419E9F4DEF0565ED83" ma:contentTypeVersion="13" ma:contentTypeDescription="Create a new document." ma:contentTypeScope="" ma:versionID="62ae8f1b416377af3a2a2cff9eee0041">
   <xsd:schema xmlns:xsd="http://www.w3.org/2001/XMLSchema" xmlns:xs="http://www.w3.org/2001/XMLSchema" xmlns:p="http://schemas.microsoft.com/office/2006/metadata/properties" xmlns:ns3="afa79ede-8800-4b38-b2d4-921a0a289804" xmlns:ns4="97551102-5158-477f-890e-1cd2281c8b2d" targetNamespace="http://schemas.microsoft.com/office/2006/metadata/properties" ma:root="true" ma:fieldsID="7b7e24ea942768ac17b6132708a632b5" ns3:_="" ns4:_="">
     <xsd:import namespace="afa79ede-8800-4b38-b2d4-921a0a289804"/>
@@ -1897,22 +1947,32 @@
 </ct:contentTypeSchema>
 </file>
 
-<file path=customXml/item2.xml><?xml version="1.0" encoding="utf-8"?>
-<?mso-contentType ?>
-<FormTemplates xmlns="http://schemas.microsoft.com/sharepoint/v3/contenttype/forms">
-  <Display>DocumentLibraryForm</Display>
-  <Edit>DocumentLibraryForm</Edit>
-  <New>DocumentLibraryForm</New>
-</FormTemplates>
+<file path=customXml/itemProps1.xml><?xml version="1.0" encoding="utf-8"?>
+<ds:datastoreItem xmlns:ds="http://schemas.openxmlformats.org/officeDocument/2006/customXml" ds:itemID="{87080E4E-0AC7-478D-B89B-972DFB6A9E6F}">
+  <ds:schemaRefs>
+    <ds:schemaRef ds:uri="http://purl.org/dc/terms/"/>
+    <ds:schemaRef ds:uri="http://schemas.openxmlformats.org/package/2006/metadata/core-properties"/>
+    <ds:schemaRef ds:uri="http://schemas.microsoft.com/office/2006/documentManagement/types"/>
+    <ds:schemaRef ds:uri="http://purl.org/dc/elements/1.1/"/>
+    <ds:schemaRef ds:uri="http://www.w3.org/XML/1998/namespace"/>
+    <ds:schemaRef ds:uri="afa79ede-8800-4b38-b2d4-921a0a289804"/>
+    <ds:schemaRef ds:uri="http://schemas.microsoft.com/office/infopath/2007/PartnerControls"/>
+    <ds:schemaRef ds:uri="97551102-5158-477f-890e-1cd2281c8b2d"/>
+    <ds:schemaRef ds:uri="http://schemas.microsoft.com/office/2006/metadata/properties"/>
+    <ds:schemaRef ds:uri="http://purl.org/dc/dcmitype/"/>
+  </ds:schemaRefs>
+</ds:datastoreItem>
 </file>
 
-<file path=customXml/item3.xml><?xml version="1.0" encoding="utf-8"?>
-<p:properties xmlns:p="http://schemas.microsoft.com/office/2006/metadata/properties" xmlns:xsi="http://www.w3.org/2001/XMLSchema-instance" xmlns:pc="http://schemas.microsoft.com/office/infopath/2007/PartnerControls">
-  <documentManagement/>
-</p:properties>
+<file path=customXml/itemProps2.xml><?xml version="1.0" encoding="utf-8"?>
+<ds:datastoreItem xmlns:ds="http://schemas.openxmlformats.org/officeDocument/2006/customXml" ds:itemID="{EDF9BD64-7D76-4C51-B2AD-F3861E2172B9}">
+  <ds:schemaRefs>
+    <ds:schemaRef ds:uri="http://schemas.microsoft.com/sharepoint/v3/contenttype/forms"/>
+  </ds:schemaRefs>
+</ds:datastoreItem>
 </file>
 
-<file path=customXml/itemProps1.xml><?xml version="1.0" encoding="utf-8"?>
+<file path=customXml/itemProps3.xml><?xml version="1.0" encoding="utf-8"?>
 <ds:datastoreItem xmlns:ds="http://schemas.openxmlformats.org/officeDocument/2006/customXml" ds:itemID="{C91F9596-8C06-46FE-B753-B877DE3F99A0}">
   <ds:schemaRefs>
     <ds:schemaRef ds:uri="http://schemas.microsoft.com/office/2006/metadata/contentType"/>
@@ -1929,29 +1989,4 @@
     <ds:schemaRef ds:uri="http://schemas.microsoft.com/internal/obd"/>
   </ds:schemaRefs>
 </ds:datastoreItem>
-</file>
-
-<file path=customXml/itemProps2.xml><?xml version="1.0" encoding="utf-8"?>
-<ds:datastoreItem xmlns:ds="http://schemas.openxmlformats.org/officeDocument/2006/customXml" ds:itemID="{EDF9BD64-7D76-4C51-B2AD-F3861E2172B9}">
-  <ds:schemaRefs>
-    <ds:schemaRef ds:uri="http://schemas.microsoft.com/sharepoint/v3/contenttype/forms"/>
-  </ds:schemaRefs>
-</ds:datastoreItem>
-</file>
-
-<file path=customXml/itemProps3.xml><?xml version="1.0" encoding="utf-8"?>
-<ds:datastoreItem xmlns:ds="http://schemas.openxmlformats.org/officeDocument/2006/customXml" ds:itemID="{87080E4E-0AC7-478D-B89B-972DFB6A9E6F}">
-  <ds:schemaRefs>
-    <ds:schemaRef ds:uri="http://schemas.openxmlformats.org/package/2006/metadata/core-properties"/>
-    <ds:schemaRef ds:uri="http://schemas.microsoft.com/office/2006/documentManagement/types"/>
-    <ds:schemaRef ds:uri="http://purl.org/dc/dcmitype/"/>
-    <ds:schemaRef ds:uri="afa79ede-8800-4b38-b2d4-921a0a289804"/>
-    <ds:schemaRef ds:uri="http://purl.org/dc/terms/"/>
-    <ds:schemaRef ds:uri="http://purl.org/dc/elements/1.1/"/>
-    <ds:schemaRef ds:uri="http://schemas.microsoft.com/office/2006/metadata/properties"/>
-    <ds:schemaRef ds:uri="http://schemas.microsoft.com/office/infopath/2007/PartnerControls"/>
-    <ds:schemaRef ds:uri="http://www.w3.org/XML/1998/namespace"/>
-    <ds:schemaRef ds:uri="97551102-5158-477f-890e-1cd2281c8b2d"/>
-  </ds:schemaRefs>
-</ds:datastoreItem>
 </file>
--- a/companyCharter.docx
+++ b/companyCharter.docx
@@ -319,7 +319,14 @@
           <w:tcPr>
             <w:tcW w:w="8032" w:type="dxa"/>
           </w:tcPr>
-          <w:p/>
+          <w:p>
+            <w:r>
+              <w:t>Making snippets for unit</w:t>
+            </w:r>
+            <w:r>
+              <w:t>y for other to work with.</w:t>
+            </w:r>
+          </w:p>
         </w:tc>
       </w:tr>
       <w:tr>
@@ -380,9 +387,9 @@
                 <w:noProof/>
               </w:rPr>
               <w:drawing>
-                <wp:inline distT="0" distB="0" distL="0" distR="0" wp14:anchorId="1F23B3D7" wp14:editId="37B6F714">
-                  <wp:extent cx="4286250" cy="4286250"/>
-                  <wp:effectExtent l="0" t="0" r="0" b="0"/>
+                <wp:inline distT="0" distB="0" distL="0" distR="0" wp14:anchorId="1F23B3D7" wp14:editId="3BAC7C91">
+                  <wp:extent cx="4772025" cy="4772025"/>
+                  <wp:effectExtent l="0" t="0" r="9525" b="9525"/>
                   <wp:docPr id="3" name="Picture 3"/>
                   <wp:cNvGraphicFramePr>
                     <a:graphicFrameLocks xmlns:a="http://schemas.openxmlformats.org/drawingml/2006/main" noChangeAspect="1"/>
@@ -412,7 +419,7 @@
                         <pic:spPr bwMode="auto">
                           <a:xfrm>
                             <a:off x="0" y="0"/>
-                            <a:ext cx="4286250" cy="4286250"/>
+                            <a:ext cx="4772025" cy="4772025"/>
                           </a:xfrm>
                           <a:prstGeom prst="rect">
                             <a:avLst/>
@@ -513,6 +520,7 @@
         <w:pStyle w:val="Heading1"/>
       </w:pPr>
       <w:r>
+        <w:lastRenderedPageBreak/>
         <w:t>Time-Table</w:t>
       </w:r>
     </w:p>
@@ -533,11 +541,8 @@
             <w:tcW w:w="1890" w:type="dxa"/>
           </w:tcPr>
           <w:p>
-            <w:pPr>
-              <w:jc w:val="center"/>
-            </w:pPr>
-            <w:r>
-              <w:t xml:space="preserve">                </w:t>
+            <w:r>
+              <w:t xml:space="preserve"> </w:t>
             </w:r>
             <w:r>
               <w:t>April 22</w:t>
@@ -556,7 +561,201 @@
           </w:tcPr>
           <w:p>
             <w:r>
-              <w:t>Minimum Viable Product</w:t>
+              <w:t>Have some models including animation is done. Unity would have a basic flat land.</w:t>
+            </w:r>
+          </w:p>
+        </w:tc>
+      </w:tr>
+      <w:tr>
+        <w:tc>
+          <w:tcPr>
+            <w:tcW w:w="1890" w:type="dxa"/>
+          </w:tcPr>
+          <w:p>
+            <w:r>
+              <w:t>April 29</w:t>
+            </w:r>
+            <w:r>
+              <w:rPr>
+                <w:vertAlign w:val="superscript"/>
+              </w:rPr>
+              <w:t>th</w:t>
+            </w:r>
+            <w:r>
+              <w:t xml:space="preserve"> </w:t>
+            </w:r>
+          </w:p>
+        </w:tc>
+        <w:tc>
+          <w:tcPr>
+            <w:tcW w:w="8010" w:type="dxa"/>
+          </w:tcPr>
+          <w:p>
+            <w:r>
+              <w:t>Able to import the models into unity as well of their collision and movement. Able to see in different POV in unity and able to make the enemy follow the player.</w:t>
+            </w:r>
+          </w:p>
+        </w:tc>
+      </w:tr>
+      <w:tr>
+        <w:tc>
+          <w:tcPr>
+            <w:tcW w:w="1890" w:type="dxa"/>
+          </w:tcPr>
+          <w:p>
+            <w:r>
+              <w:t>May 6</w:t>
+            </w:r>
+            <w:r>
+              <w:rPr>
+                <w:vertAlign w:val="superscript"/>
+              </w:rPr>
+              <w:t>th</w:t>
+            </w:r>
+            <w:r>
+              <w:t xml:space="preserve"> </w:t>
+            </w:r>
+          </w:p>
+        </w:tc>
+        <w:tc>
+          <w:tcPr>
+            <w:tcW w:w="8010" w:type="dxa"/>
+          </w:tcPr>
+          <w:p>
+            <w:r>
+              <w:t>Adding hit points to the character and create a way for the main character to attack the enemy.</w:t>
+            </w:r>
+          </w:p>
+        </w:tc>
+      </w:tr>
+      <w:tr>
+        <w:tc>
+          <w:tcPr>
+            <w:tcW w:w="1890" w:type="dxa"/>
+          </w:tcPr>
+          <w:p>
+            <w:r>
+              <w:t>May 13</w:t>
+            </w:r>
+            <w:r>
+              <w:rPr>
+                <w:vertAlign w:val="superscript"/>
+              </w:rPr>
+              <w:t>th</w:t>
+            </w:r>
+            <w:r>
+              <w:t xml:space="preserve"> </w:t>
+            </w:r>
+          </w:p>
+        </w:tc>
+        <w:tc>
+          <w:tcPr>
+            <w:tcW w:w="8010" w:type="dxa"/>
+          </w:tcPr>
+          <w:p>
+            <w:r>
+              <w:t xml:space="preserve"> Add in some maps like the sewers. Make animation and interactable objects to pick up and be use.</w:t>
+            </w:r>
+          </w:p>
+        </w:tc>
+      </w:tr>
+      <w:tr>
+        <w:tc>
+          <w:tcPr>
+            <w:tcW w:w="1890" w:type="dxa"/>
+          </w:tcPr>
+          <w:p>
+            <w:r>
+              <w:t>May 20</w:t>
+            </w:r>
+            <w:r>
+              <w:rPr>
+                <w:vertAlign w:val="superscript"/>
+              </w:rPr>
+              <w:t>th</w:t>
+            </w:r>
+            <w:r>
+              <w:t xml:space="preserve"> </w:t>
+            </w:r>
+          </w:p>
+        </w:tc>
+        <w:tc>
+          <w:tcPr>
+            <w:tcW w:w="8010" w:type="dxa"/>
+          </w:tcPr>
+          <w:p>
+            <w:r>
+              <w:t>Include a save system with auto save and save points scatter around the map.</w:t>
+            </w:r>
+          </w:p>
+        </w:tc>
+      </w:tr>
+      <w:tr>
+        <w:tc>
+          <w:tcPr>
+            <w:tcW w:w="1890" w:type="dxa"/>
+          </w:tcPr>
+          <w:p>
+            <w:r>
+              <w:t>May 27</w:t>
+            </w:r>
+            <w:r>
+              <w:rPr>
+                <w:vertAlign w:val="superscript"/>
+              </w:rPr>
+              <w:t>th</w:t>
+            </w:r>
+            <w:r>
+              <w:t xml:space="preserve"> </w:t>
+            </w:r>
+          </w:p>
+        </w:tc>
+        <w:tc>
+          <w:tcPr>
+            <w:tcW w:w="8010" w:type="dxa"/>
+          </w:tcPr>
+          <w:p>
+            <w:r>
+              <w:t xml:space="preserve">Have </w:t>
+            </w:r>
+            <w:proofErr w:type="gramStart"/>
+            <w:r>
+              <w:t>it</w:t>
+            </w:r>
+            <w:proofErr w:type="gramEnd"/>
+            <w:r>
+              <w:t xml:space="preserve"> temporary release for other to review and tell us what need to be improve.</w:t>
+            </w:r>
+          </w:p>
+        </w:tc>
+      </w:tr>
+      <w:tr>
+        <w:tc>
+          <w:tcPr>
+            <w:tcW w:w="1890" w:type="dxa"/>
+          </w:tcPr>
+          <w:p>
+            <w:r>
+              <w:t>June 3</w:t>
+            </w:r>
+            <w:r>
+              <w:rPr>
+                <w:vertAlign w:val="superscript"/>
+              </w:rPr>
+              <w:t>rd</w:t>
+            </w:r>
+            <w:r>
+              <w:t xml:space="preserve"> </w:t>
+            </w:r>
+          </w:p>
+        </w:tc>
+        <w:tc>
+          <w:tcPr>
+            <w:tcW w:w="8010" w:type="dxa"/>
+          </w:tcPr>
+          <w:p>
+            <w:r>
+              <w:t>Review all of our snippets and have others test them out for future generation.</w:t>
             </w:r>
             <w:bookmarkStart w:id="0" w:name="_GoBack"/>
             <w:bookmarkEnd w:id="0"/>
@@ -1710,21 +1909,6 @@
 </file>
 
 <file path=customXml/item1.xml><?xml version="1.0" encoding="utf-8"?>
-<p:properties xmlns:p="http://schemas.microsoft.com/office/2006/metadata/properties" xmlns:xsi="http://www.w3.org/2001/XMLSchema-instance" xmlns:pc="http://schemas.microsoft.com/office/infopath/2007/PartnerControls">
-  <documentManagement/>
-</p:properties>
-</file>
-
-<file path=customXml/item2.xml><?xml version="1.0" encoding="utf-8"?>
-<?mso-contentType ?>
-<FormTemplates xmlns="http://schemas.microsoft.com/sharepoint/v3/contenttype/forms">
-  <Display>DocumentLibraryForm</Display>
-  <Edit>DocumentLibraryForm</Edit>
-  <New>DocumentLibraryForm</New>
-</FormTemplates>
-</file>
-
-<file path=customXml/item3.xml><?xml version="1.0" encoding="utf-8"?>
 <ct:contentTypeSchema xmlns:ct="http://schemas.microsoft.com/office/2006/metadata/contentType" xmlns:ma="http://schemas.microsoft.com/office/2006/metadata/properties/metaAttributes" ct:_="" ma:_="" ma:contentTypeName="Document" ma:contentTypeID="0x0101001B82B3A859C5B4419E9F4DEF0565ED83" ma:contentTypeVersion="13" ma:contentTypeDescription="Create a new document." ma:contentTypeScope="" ma:versionID="62ae8f1b416377af3a2a2cff9eee0041">
   <xsd:schema xmlns:xsd="http://www.w3.org/2001/XMLSchema" xmlns:xs="http://www.w3.org/2001/XMLSchema" xmlns:p="http://schemas.microsoft.com/office/2006/metadata/properties" xmlns:ns3="afa79ede-8800-4b38-b2d4-921a0a289804" xmlns:ns4="97551102-5158-477f-890e-1cd2281c8b2d" targetNamespace="http://schemas.microsoft.com/office/2006/metadata/properties" ma:root="true" ma:fieldsID="7b7e24ea942768ac17b6132708a632b5" ns3:_="" ns4:_="">
     <xsd:import namespace="afa79ede-8800-4b38-b2d4-921a0a289804"/>
@@ -1947,32 +2131,22 @@
 </ct:contentTypeSchema>
 </file>
 
-<file path=customXml/itemProps1.xml><?xml version="1.0" encoding="utf-8"?>
-<ds:datastoreItem xmlns:ds="http://schemas.openxmlformats.org/officeDocument/2006/customXml" ds:itemID="{87080E4E-0AC7-478D-B89B-972DFB6A9E6F}">
-  <ds:schemaRefs>
-    <ds:schemaRef ds:uri="http://purl.org/dc/terms/"/>
-    <ds:schemaRef ds:uri="http://schemas.openxmlformats.org/package/2006/metadata/core-properties"/>
-    <ds:schemaRef ds:uri="http://schemas.microsoft.com/office/2006/documentManagement/types"/>
-    <ds:schemaRef ds:uri="http://purl.org/dc/elements/1.1/"/>
-    <ds:schemaRef ds:uri="http://www.w3.org/XML/1998/namespace"/>
-    <ds:schemaRef ds:uri="afa79ede-8800-4b38-b2d4-921a0a289804"/>
-    <ds:schemaRef ds:uri="http://schemas.microsoft.com/office/infopath/2007/PartnerControls"/>
-    <ds:schemaRef ds:uri="97551102-5158-477f-890e-1cd2281c8b2d"/>
-    <ds:schemaRef ds:uri="http://schemas.microsoft.com/office/2006/metadata/properties"/>
-    <ds:schemaRef ds:uri="http://purl.org/dc/dcmitype/"/>
-  </ds:schemaRefs>
-</ds:datastoreItem>
+<file path=customXml/item2.xml><?xml version="1.0" encoding="utf-8"?>
+<?mso-contentType ?>
+<FormTemplates xmlns="http://schemas.microsoft.com/sharepoint/v3/contenttype/forms">
+  <Display>DocumentLibraryForm</Display>
+  <Edit>DocumentLibraryForm</Edit>
+  <New>DocumentLibraryForm</New>
+</FormTemplates>
 </file>
 
-<file path=customXml/itemProps2.xml><?xml version="1.0" encoding="utf-8"?>
-<ds:datastoreItem xmlns:ds="http://schemas.openxmlformats.org/officeDocument/2006/customXml" ds:itemID="{EDF9BD64-7D76-4C51-B2AD-F3861E2172B9}">
-  <ds:schemaRefs>
-    <ds:schemaRef ds:uri="http://schemas.microsoft.com/sharepoint/v3/contenttype/forms"/>
-  </ds:schemaRefs>
-</ds:datastoreItem>
+<file path=customXml/item3.xml><?xml version="1.0" encoding="utf-8"?>
+<p:properties xmlns:p="http://schemas.microsoft.com/office/2006/metadata/properties" xmlns:xsi="http://www.w3.org/2001/XMLSchema-instance" xmlns:pc="http://schemas.microsoft.com/office/infopath/2007/PartnerControls">
+  <documentManagement/>
+</p:properties>
 </file>
 
-<file path=customXml/itemProps3.xml><?xml version="1.0" encoding="utf-8"?>
+<file path=customXml/itemProps1.xml><?xml version="1.0" encoding="utf-8"?>
 <ds:datastoreItem xmlns:ds="http://schemas.openxmlformats.org/officeDocument/2006/customXml" ds:itemID="{C91F9596-8C06-46FE-B753-B877DE3F99A0}">
   <ds:schemaRefs>
     <ds:schemaRef ds:uri="http://schemas.microsoft.com/office/2006/metadata/contentType"/>
@@ -1989,4 +2163,21 @@
     <ds:schemaRef ds:uri="http://schemas.microsoft.com/internal/obd"/>
   </ds:schemaRefs>
 </ds:datastoreItem>
+</file>
+
+<file path=customXml/itemProps2.xml><?xml version="1.0" encoding="utf-8"?>
+<ds:datastoreItem xmlns:ds="http://schemas.openxmlformats.org/officeDocument/2006/customXml" ds:itemID="{EDF9BD64-7D76-4C51-B2AD-F3861E2172B9}">
+  <ds:schemaRefs>
+    <ds:schemaRef ds:uri="http://schemas.microsoft.com/sharepoint/v3/contenttype/forms"/>
+  </ds:schemaRefs>
+</ds:datastoreItem>
+</file>
+
+<file path=customXml/itemProps3.xml><?xml version="1.0" encoding="utf-8"?>
+<ds:datastoreItem xmlns:ds="http://schemas.openxmlformats.org/officeDocument/2006/customXml" ds:itemID="{87080E4E-0AC7-478D-B89B-972DFB6A9E6F}">
+  <ds:schemaRefs>
+    <ds:schemaRef ds:uri="http://schemas.microsoft.com/office/2006/metadata/properties"/>
+    <ds:schemaRef ds:uri="http://schemas.microsoft.com/office/infopath/2007/PartnerControls"/>
+  </ds:schemaRefs>
+</ds:datastoreItem>
 </file>
--- a/companyCharter.docx
+++ b/companyCharter.docx
@@ -561,7 +561,13 @@
           </w:tcPr>
           <w:p>
             <w:r>
-              <w:t>Have some models including animation is done. Unity would have a basic flat land.</w:t>
+              <w:t>Have some models including animatio</w:t>
+            </w:r>
+            <w:r>
+              <w:t>n</w:t>
+            </w:r>
+            <w:r>
+              <w:t>. Unity would have a basic flat land.</w:t>
             </w:r>
           </w:p>
         </w:tc>
@@ -592,7 +598,21 @@
           </w:tcPr>
           <w:p>
             <w:r>
-              <w:t>Able to import the models into unity as well of their collision and movement. Able to see in different POV in unity and able to make the enemy follow the player.</w:t>
+              <w:t xml:space="preserve">Able to import the models into unity as well </w:t>
+            </w:r>
+            <w:r>
+              <w:t>as</w:t>
+            </w:r>
+            <w:r>
+              <w:t xml:space="preserve"> their collision and movement. Able to</w:t>
+            </w:r>
+            <w:r>
+              <w:t xml:space="preserve"> </w:t>
+            </w:r>
+            <w:bookmarkStart w:id="0" w:name="_GoBack"/>
+            <w:bookmarkEnd w:id="0"/>
+            <w:r>
+              <w:t>make the enemy follow the player.</w:t>
             </w:r>
           </w:p>
         </w:tc>
@@ -654,7 +674,13 @@
           </w:tcPr>
           <w:p>
             <w:r>
-              <w:t xml:space="preserve"> Add in some maps like the sewers. Make animation and interactable objects to pick up and be use.</w:t>
+              <w:t xml:space="preserve"> Add in some maps like the sewers. Make animation and interactable objects to pick up and be use</w:t>
+            </w:r>
+            <w:r>
+              <w:t>d</w:t>
+            </w:r>
+            <w:r>
+              <w:t>.</w:t>
             </w:r>
           </w:p>
         </w:tc>
@@ -685,7 +711,13 @@
           </w:tcPr>
           <w:p>
             <w:r>
-              <w:t>Include a save system with auto save and save points scatter around the map.</w:t>
+              <w:t>Include a save system with auto save and save points scatter</w:t>
+            </w:r>
+            <w:r>
+              <w:t>ed</w:t>
+            </w:r>
+            <w:r>
+              <w:t xml:space="preserve"> around the map.</w:t>
             </w:r>
           </w:p>
         </w:tc>
@@ -716,15 +748,37 @@
           </w:tcPr>
           <w:p>
             <w:r>
-              <w:t xml:space="preserve">Have </w:t>
-            </w:r>
-            <w:proofErr w:type="gramStart"/>
-            <w:r>
-              <w:t>it</w:t>
-            </w:r>
-            <w:proofErr w:type="gramEnd"/>
-            <w:r>
-              <w:t xml:space="preserve"> temporary release for other to review and tell us what need to be improve.</w:t>
+              <w:t>Have it temporar</w:t>
+            </w:r>
+            <w:r>
+              <w:t>il</w:t>
+            </w:r>
+            <w:r>
+              <w:t>y release</w:t>
+            </w:r>
+            <w:r>
+              <w:t>d</w:t>
+            </w:r>
+            <w:r>
+              <w:t xml:space="preserve"> for other</w:t>
+            </w:r>
+            <w:r>
+              <w:t>s</w:t>
+            </w:r>
+            <w:r>
+              <w:t xml:space="preserve"> to review and tell us what need</w:t>
+            </w:r>
+            <w:r>
+              <w:t>s</w:t>
+            </w:r>
+            <w:r>
+              <w:t xml:space="preserve"> to be improve</w:t>
+            </w:r>
+            <w:r>
+              <w:t>d</w:t>
+            </w:r>
+            <w:r>
+              <w:t>.</w:t>
             </w:r>
           </w:p>
         </w:tc>
@@ -755,10 +809,14 @@
           </w:tcPr>
           <w:p>
             <w:r>
-              <w:t>Review all of our snippets and have others test them out for future generation.</w:t>
-            </w:r>
-            <w:bookmarkStart w:id="0" w:name="_GoBack"/>
-            <w:bookmarkEnd w:id="0"/>
+              <w:t>Review all of our snippets and have others test them out for future generation</w:t>
+            </w:r>
+            <w:r>
+              <w:t>s</w:t>
+            </w:r>
+            <w:r>
+              <w:t>.</w:t>
+            </w:r>
           </w:p>
         </w:tc>
       </w:tr>
@@ -1909,6 +1967,15 @@
 </file>
 
 <file path=customXml/item1.xml><?xml version="1.0" encoding="utf-8"?>
+<?mso-contentType ?>
+<FormTemplates xmlns="http://schemas.microsoft.com/sharepoint/v3/contenttype/forms">
+  <Display>DocumentLibraryForm</Display>
+  <Edit>DocumentLibraryForm</Edit>
+  <New>DocumentLibraryForm</New>
+</FormTemplates>
+</file>
+
+<file path=customXml/item2.xml><?xml version="1.0" encoding="utf-8"?>
 <ct:contentTypeSchema xmlns:ct="http://schemas.microsoft.com/office/2006/metadata/contentType" xmlns:ma="http://schemas.microsoft.com/office/2006/metadata/properties/metaAttributes" ct:_="" ma:_="" ma:contentTypeName="Document" ma:contentTypeID="0x0101001B82B3A859C5B4419E9F4DEF0565ED83" ma:contentTypeVersion="13" ma:contentTypeDescription="Create a new document." ma:contentTypeScope="" ma:versionID="62ae8f1b416377af3a2a2cff9eee0041">
   <xsd:schema xmlns:xsd="http://www.w3.org/2001/XMLSchema" xmlns:xs="http://www.w3.org/2001/XMLSchema" xmlns:p="http://schemas.microsoft.com/office/2006/metadata/properties" xmlns:ns3="afa79ede-8800-4b38-b2d4-921a0a289804" xmlns:ns4="97551102-5158-477f-890e-1cd2281c8b2d" targetNamespace="http://schemas.microsoft.com/office/2006/metadata/properties" ma:root="true" ma:fieldsID="7b7e24ea942768ac17b6132708a632b5" ns3:_="" ns4:_="">
     <xsd:import namespace="afa79ede-8800-4b38-b2d4-921a0a289804"/>
@@ -2131,15 +2198,6 @@
 </ct:contentTypeSchema>
 </file>
 
-<file path=customXml/item2.xml><?xml version="1.0" encoding="utf-8"?>
-<?mso-contentType ?>
-<FormTemplates xmlns="http://schemas.microsoft.com/sharepoint/v3/contenttype/forms">
-  <Display>DocumentLibraryForm</Display>
-  <Edit>DocumentLibraryForm</Edit>
-  <New>DocumentLibraryForm</New>
-</FormTemplates>
-</file>
-
 <file path=customXml/item3.xml><?xml version="1.0" encoding="utf-8"?>
 <p:properties xmlns:p="http://schemas.microsoft.com/office/2006/metadata/properties" xmlns:xsi="http://www.w3.org/2001/XMLSchema-instance" xmlns:pc="http://schemas.microsoft.com/office/infopath/2007/PartnerControls">
   <documentManagement/>
@@ -2147,6 +2205,14 @@
 </file>
 
 <file path=customXml/itemProps1.xml><?xml version="1.0" encoding="utf-8"?>
+<ds:datastoreItem xmlns:ds="http://schemas.openxmlformats.org/officeDocument/2006/customXml" ds:itemID="{EDF9BD64-7D76-4C51-B2AD-F3861E2172B9}">
+  <ds:schemaRefs>
+    <ds:schemaRef ds:uri="http://schemas.microsoft.com/sharepoint/v3/contenttype/forms"/>
+  </ds:schemaRefs>
+</ds:datastoreItem>
+</file>
+
+<file path=customXml/itemProps2.xml><?xml version="1.0" encoding="utf-8"?>
 <ds:datastoreItem xmlns:ds="http://schemas.openxmlformats.org/officeDocument/2006/customXml" ds:itemID="{C91F9596-8C06-46FE-B753-B877DE3F99A0}">
   <ds:schemaRefs>
     <ds:schemaRef ds:uri="http://schemas.microsoft.com/office/2006/metadata/contentType"/>
@@ -2165,19 +2231,19 @@
 </ds:datastoreItem>
 </file>
 
-<file path=customXml/itemProps2.xml><?xml version="1.0" encoding="utf-8"?>
-<ds:datastoreItem xmlns:ds="http://schemas.openxmlformats.org/officeDocument/2006/customXml" ds:itemID="{EDF9BD64-7D76-4C51-B2AD-F3861E2172B9}">
-  <ds:schemaRefs>
-    <ds:schemaRef ds:uri="http://schemas.microsoft.com/sharepoint/v3/contenttype/forms"/>
-  </ds:schemaRefs>
-</ds:datastoreItem>
-</file>
-
 <file path=customXml/itemProps3.xml><?xml version="1.0" encoding="utf-8"?>
 <ds:datastoreItem xmlns:ds="http://schemas.openxmlformats.org/officeDocument/2006/customXml" ds:itemID="{87080E4E-0AC7-478D-B89B-972DFB6A9E6F}">
   <ds:schemaRefs>
+    <ds:schemaRef ds:uri="http://schemas.microsoft.com/office/2006/documentManagement/types"/>
+    <ds:schemaRef ds:uri="http://purl.org/dc/dcmitype/"/>
+    <ds:schemaRef ds:uri="http://schemas.microsoft.com/office/infopath/2007/PartnerControls"/>
     <ds:schemaRef ds:uri="http://schemas.microsoft.com/office/2006/metadata/properties"/>
-    <ds:schemaRef ds:uri="http://schemas.microsoft.com/office/infopath/2007/PartnerControls"/>
+    <ds:schemaRef ds:uri="http://www.w3.org/XML/1998/namespace"/>
+    <ds:schemaRef ds:uri="http://schemas.openxmlformats.org/package/2006/metadata/core-properties"/>
+    <ds:schemaRef ds:uri="http://purl.org/dc/terms/"/>
+    <ds:schemaRef ds:uri="97551102-5158-477f-890e-1cd2281c8b2d"/>
+    <ds:schemaRef ds:uri="afa79ede-8800-4b38-b2d4-921a0a289804"/>
+    <ds:schemaRef ds:uri="http://purl.org/dc/elements/1.1/"/>
   </ds:schemaRefs>
 </ds:datastoreItem>
 </file>
--- a/companyCharter.docx
+++ b/companyCharter.docx
@@ -296,10 +296,28 @@
           </w:tcPr>
           <w:p>
             <w:r>
-              <w:t>Xavier Matheson, Justin Anderson</w:t>
-            </w:r>
-            <w:r>
-              <w:t>, Jason Lara</w:t>
+              <w:t>Justin Anderson</w:t>
+            </w:r>
+            <w:r>
+              <w:t xml:space="preserve"> (Unity)</w:t>
+            </w:r>
+            <w:r>
+              <w:t xml:space="preserve">, </w:t>
+            </w:r>
+            <w:r>
+              <w:t>Xavier Matheson</w:t>
+            </w:r>
+            <w:r>
+              <w:t xml:space="preserve"> (Blender)</w:t>
+            </w:r>
+            <w:r>
+              <w:t xml:space="preserve">, </w:t>
+            </w:r>
+            <w:r>
+              <w:t>Jason Lara</w:t>
+            </w:r>
+            <w:r>
+              <w:t xml:space="preserve"> (Blender)</w:t>
             </w:r>
           </w:p>
         </w:tc>
@@ -609,8 +627,6 @@
             <w:r>
               <w:t xml:space="preserve"> </w:t>
             </w:r>
-            <w:bookmarkStart w:id="0" w:name="_GoBack"/>
-            <w:bookmarkEnd w:id="0"/>
             <w:r>
               <w:t>make the enemy follow the player.</w:t>
             </w:r>
@@ -866,6 +882,20 @@
       <w:r>
         <w:t>Document where everyone writes down what they did for any given day</w:t>
       </w:r>
+    </w:p>
+    <w:p>
+      <w:pPr>
+        <w:pStyle w:val="ListParagraph"/>
+        <w:numPr>
+          <w:ilvl w:val="0"/>
+          <w:numId w:val="2"/>
+        </w:numPr>
+      </w:pPr>
+      <w:r>
+        <w:t>GitHub “Insights” tab on the project</w:t>
+      </w:r>
+      <w:bookmarkStart w:id="0" w:name="_GoBack"/>
+      <w:bookmarkEnd w:id="0"/>
     </w:p>
     <w:sectPr>
       <w:pgSz w:w="12240" w:h="15840"/>
@@ -1967,15 +1997,6 @@
 </file>
 
 <file path=customXml/item1.xml><?xml version="1.0" encoding="utf-8"?>
-<?mso-contentType ?>
-<FormTemplates xmlns="http://schemas.microsoft.com/sharepoint/v3/contenttype/forms">
-  <Display>DocumentLibraryForm</Display>
-  <Edit>DocumentLibraryForm</Edit>
-  <New>DocumentLibraryForm</New>
-</FormTemplates>
-</file>
-
-<file path=customXml/item2.xml><?xml version="1.0" encoding="utf-8"?>
 <ct:contentTypeSchema xmlns:ct="http://schemas.microsoft.com/office/2006/metadata/contentType" xmlns:ma="http://schemas.microsoft.com/office/2006/metadata/properties/metaAttributes" ct:_="" ma:_="" ma:contentTypeName="Document" ma:contentTypeID="0x0101001B82B3A859C5B4419E9F4DEF0565ED83" ma:contentTypeVersion="13" ma:contentTypeDescription="Create a new document." ma:contentTypeScope="" ma:versionID="62ae8f1b416377af3a2a2cff9eee0041">
   <xsd:schema xmlns:xsd="http://www.w3.org/2001/XMLSchema" xmlns:xs="http://www.w3.org/2001/XMLSchema" xmlns:p="http://schemas.microsoft.com/office/2006/metadata/properties" xmlns:ns3="afa79ede-8800-4b38-b2d4-921a0a289804" xmlns:ns4="97551102-5158-477f-890e-1cd2281c8b2d" targetNamespace="http://schemas.microsoft.com/office/2006/metadata/properties" ma:root="true" ma:fieldsID="7b7e24ea942768ac17b6132708a632b5" ns3:_="" ns4:_="">
     <xsd:import namespace="afa79ede-8800-4b38-b2d4-921a0a289804"/>
@@ -2198,6 +2219,15 @@
 </ct:contentTypeSchema>
 </file>
 
+<file path=customXml/item2.xml><?xml version="1.0" encoding="utf-8"?>
+<?mso-contentType ?>
+<FormTemplates xmlns="http://schemas.microsoft.com/sharepoint/v3/contenttype/forms">
+  <Display>DocumentLibraryForm</Display>
+  <Edit>DocumentLibraryForm</Edit>
+  <New>DocumentLibraryForm</New>
+</FormTemplates>
+</file>
+
 <file path=customXml/item3.xml><?xml version="1.0" encoding="utf-8"?>
 <p:properties xmlns:p="http://schemas.microsoft.com/office/2006/metadata/properties" xmlns:xsi="http://www.w3.org/2001/XMLSchema-instance" xmlns:pc="http://schemas.microsoft.com/office/infopath/2007/PartnerControls">
   <documentManagement/>
@@ -2205,14 +2235,6 @@
 </file>
 
 <file path=customXml/itemProps1.xml><?xml version="1.0" encoding="utf-8"?>
-<ds:datastoreItem xmlns:ds="http://schemas.openxmlformats.org/officeDocument/2006/customXml" ds:itemID="{EDF9BD64-7D76-4C51-B2AD-F3861E2172B9}">
-  <ds:schemaRefs>
-    <ds:schemaRef ds:uri="http://schemas.microsoft.com/sharepoint/v3/contenttype/forms"/>
-  </ds:schemaRefs>
-</ds:datastoreItem>
-</file>
-
-<file path=customXml/itemProps2.xml><?xml version="1.0" encoding="utf-8"?>
 <ds:datastoreItem xmlns:ds="http://schemas.openxmlformats.org/officeDocument/2006/customXml" ds:itemID="{C91F9596-8C06-46FE-B753-B877DE3F99A0}">
   <ds:schemaRefs>
     <ds:schemaRef ds:uri="http://schemas.microsoft.com/office/2006/metadata/contentType"/>
@@ -2231,19 +2253,27 @@
 </ds:datastoreItem>
 </file>
 
+<file path=customXml/itemProps2.xml><?xml version="1.0" encoding="utf-8"?>
+<ds:datastoreItem xmlns:ds="http://schemas.openxmlformats.org/officeDocument/2006/customXml" ds:itemID="{EDF9BD64-7D76-4C51-B2AD-F3861E2172B9}">
+  <ds:schemaRefs>
+    <ds:schemaRef ds:uri="http://schemas.microsoft.com/sharepoint/v3/contenttype/forms"/>
+  </ds:schemaRefs>
+</ds:datastoreItem>
+</file>
+
 <file path=customXml/itemProps3.xml><?xml version="1.0" encoding="utf-8"?>
 <ds:datastoreItem xmlns:ds="http://schemas.openxmlformats.org/officeDocument/2006/customXml" ds:itemID="{87080E4E-0AC7-478D-B89B-972DFB6A9E6F}">
   <ds:schemaRefs>
+    <ds:schemaRef ds:uri="http://purl.org/dc/dcmitype/"/>
+    <ds:schemaRef ds:uri="http://schemas.microsoft.com/office/2006/metadata/properties"/>
     <ds:schemaRef ds:uri="http://schemas.microsoft.com/office/2006/documentManagement/types"/>
-    <ds:schemaRef ds:uri="http://purl.org/dc/dcmitype/"/>
-    <ds:schemaRef ds:uri="http://schemas.microsoft.com/office/infopath/2007/PartnerControls"/>
-    <ds:schemaRef ds:uri="http://schemas.microsoft.com/office/2006/metadata/properties"/>
-    <ds:schemaRef ds:uri="http://www.w3.org/XML/1998/namespace"/>
-    <ds:schemaRef ds:uri="http://schemas.openxmlformats.org/package/2006/metadata/core-properties"/>
+    <ds:schemaRef ds:uri="afa79ede-8800-4b38-b2d4-921a0a289804"/>
+    <ds:schemaRef ds:uri="http://purl.org/dc/elements/1.1/"/>
     <ds:schemaRef ds:uri="http://purl.org/dc/terms/"/>
     <ds:schemaRef ds:uri="97551102-5158-477f-890e-1cd2281c8b2d"/>
-    <ds:schemaRef ds:uri="afa79ede-8800-4b38-b2d4-921a0a289804"/>
-    <ds:schemaRef ds:uri="http://purl.org/dc/elements/1.1/"/>
+    <ds:schemaRef ds:uri="http://www.w3.org/XML/1998/namespace"/>
+    <ds:schemaRef ds:uri="http://schemas.microsoft.com/office/infopath/2007/PartnerControls"/>
+    <ds:schemaRef ds:uri="http://schemas.openxmlformats.org/package/2006/metadata/core-properties"/>
   </ds:schemaRefs>
 </ds:datastoreItem>
 </file>
--- a/companyCharter.docx
+++ b/companyCharter.docx
@@ -10,7 +10,7 @@
         <mc:AlternateContent>
           <mc:Choice Requires="wps">
             <w:drawing>
-              <wp:anchor distT="0" distB="0" distL="114300" distR="114300" simplePos="0" relativeHeight="251659264" behindDoc="0" locked="0" layoutInCell="1" allowOverlap="1" wp14:anchorId="77E9AE0C" wp14:editId="5AC6FC44">
+              <wp:anchor distT="0" distB="0" distL="114300" distR="114300" simplePos="0" relativeHeight="251659264" behindDoc="0" locked="0" layoutInCell="1" allowOverlap="1" wp14:anchorId="77E9AE0C" wp14:editId="26F65067">
                 <wp:simplePos x="0" y="0"/>
                 <wp:positionH relativeFrom="column">
                   <wp:posOffset>2200275</wp:posOffset>
@@ -35,6 +35,9 @@
                         <a:prstGeom prst="rect">
                           <a:avLst/>
                         </a:prstGeom>
+                        <a:solidFill>
+                          <a:schemeClr val="bg1"/>
+                        </a:solidFill>
                         <a:ln/>
                       </wps:spPr>
                       <wps:style>
@@ -133,10 +136,7 @@
                 <v:stroke joinstyle="miter"/>
                 <v:path gradientshapeok="t" o:connecttype="rect"/>
               </v:shapetype>
-              <v:shape id="Text Box 2" o:spid="_x0000_s1026" type="#_x0000_t202" style="position:absolute;margin-left:173.25pt;margin-top:21.75pt;width:135.75pt;height:50.25pt;z-index:251659264;visibility:visible;mso-wrap-style:square;mso-width-percent:0;mso-wrap-distance-left:9pt;mso-wrap-distance-top:0;mso-wrap-distance-right:9pt;mso-wrap-distance-bottom:0;mso-position-horizontal:absolute;mso-position-horizontal-relative:text;mso-position-vertical:absolute;mso-position-vertical-relative:text;mso-width-percent:0;mso-width-relative:margin;v-text-anchor:top" o:gfxdata="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" fillcolor="#4f7ac7 [3028]" strokecolor="#4472c4 [3204]" strokeweight=".5pt">
-                <v:fill color2="#416fc3 [3172]" rotate="t" colors="0 #6083cb;.5 #3e70ca;1 #2e61ba" focus="100%" type="gradient">
-                  <o:fill v:ext="view" type="gradientUnscaled"/>
-                </v:fill>
+              <v:shape id="Text Box 2" o:spid="_x0000_s1026" type="#_x0000_t202" style="position:absolute;margin-left:173.25pt;margin-top:21.75pt;width:135.75pt;height:50.25pt;z-index:251659264;visibility:visible;mso-wrap-style:square;mso-width-percent:0;mso-wrap-distance-left:9pt;mso-wrap-distance-top:0;mso-wrap-distance-right:9pt;mso-wrap-distance-bottom:0;mso-position-horizontal:absolute;mso-position-horizontal-relative:text;mso-position-vertical:absolute;mso-position-vertical-relative:text;mso-width-percent:0;mso-width-relative:margin;v-text-anchor:top" o:gfxdata="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" fillcolor="white [3212]" strokecolor="#4472c4 [3204]" strokeweight=".5pt">
                 <v:textbox>
                   <w:txbxContent>
                     <w:p>
@@ -296,13 +296,7 @@
           </w:tcPr>
           <w:p>
             <w:r>
-              <w:t>Justin Anderson</w:t>
-            </w:r>
-            <w:r>
-              <w:t xml:space="preserve"> (Unity)</w:t>
-            </w:r>
-            <w:r>
-              <w:t xml:space="preserve">, </w:t>
+              <w:t xml:space="preserve">Justin Anderson (Unity), </w:t>
             </w:r>
             <w:r>
               <w:t>Xavier Matheson</w:t>
@@ -363,7 +357,7 @@
             <w:tcW w:w="8032" w:type="dxa"/>
           </w:tcPr>
           <w:p>
-            <w:hyperlink r:id="rId8" w:history="1">
+            <w:hyperlink r:id="rId9" w:history="1">
               <w:r>
                 <w:rPr>
                   <w:rStyle w:val="Hyperlink"/>
@@ -390,7 +384,7 @@
             <w:tcW w:w="8032" w:type="dxa"/>
           </w:tcPr>
           <w:p>
-            <w:hyperlink r:id="rId9" w:history="1">
+            <w:hyperlink r:id="rId10" w:history="1">
               <w:r>
                 <w:rPr>
                   <w:rStyle w:val="Hyperlink"/>
@@ -405,8 +399,8 @@
                 <w:noProof/>
               </w:rPr>
               <w:drawing>
-                <wp:inline distT="0" distB="0" distL="0" distR="0" wp14:anchorId="1F23B3D7" wp14:editId="3BAC7C91">
-                  <wp:extent cx="4772025" cy="4772025"/>
+                <wp:inline distT="0" distB="0" distL="0" distR="0" wp14:anchorId="1F23B3D7" wp14:editId="4B39BB05">
+                  <wp:extent cx="1000125" cy="1000125"/>
                   <wp:effectExtent l="0" t="0" r="9525" b="9525"/>
                   <wp:docPr id="3" name="Picture 3"/>
                   <wp:cNvGraphicFramePr>
@@ -422,7 +416,7 @@
                           </pic:cNvPicPr>
                         </pic:nvPicPr>
                         <pic:blipFill>
-                          <a:blip r:embed="rId10">
+                          <a:blip r:embed="rId11" cstate="print">
                             <a:extLst>
                               <a:ext uri="{28A0092B-C50C-407E-A947-70E740481C1C}">
                                 <a14:useLocalDpi xmlns:a14="http://schemas.microsoft.com/office/drawing/2010/main" val="0"/>
@@ -437,7 +431,7 @@
                         <pic:spPr bwMode="auto">
                           <a:xfrm>
                             <a:off x="0" y="0"/>
-                            <a:ext cx="4772025" cy="4772025"/>
+                            <a:ext cx="1000125" cy="1000125"/>
                           </a:xfrm>
                           <a:prstGeom prst="rect">
                             <a:avLst/>
@@ -541,6 +535,8 @@
         <w:lastRenderedPageBreak/>
         <w:t>Time-Table</w:t>
       </w:r>
+      <w:bookmarkStart w:id="0" w:name="_GoBack"/>
+      <w:bookmarkEnd w:id="0"/>
     </w:p>
     <w:tbl>
       <w:tblPr>
@@ -894,8 +890,6 @@
       <w:r>
         <w:t>GitHub “Insights” tab on the project</w:t>
       </w:r>
-      <w:bookmarkStart w:id="0" w:name="_GoBack"/>
-      <w:bookmarkEnd w:id="0"/>
     </w:p>
     <w:sectPr>
       <w:pgSz w:w="12240" w:h="15840"/>
@@ -1997,6 +1991,15 @@
 </file>
 
 <file path=customXml/item1.xml><?xml version="1.0" encoding="utf-8"?>
+<?mso-contentType ?>
+<FormTemplates xmlns="http://schemas.microsoft.com/sharepoint/v3/contenttype/forms">
+  <Display>DocumentLibraryForm</Display>
+  <Edit>DocumentLibraryForm</Edit>
+  <New>DocumentLibraryForm</New>
+</FormTemplates>
+</file>
+
+<file path=customXml/item2.xml><?xml version="1.0" encoding="utf-8"?>
 <ct:contentTypeSchema xmlns:ct="http://schemas.microsoft.com/office/2006/metadata/contentType" xmlns:ma="http://schemas.microsoft.com/office/2006/metadata/properties/metaAttributes" ct:_="" ma:_="" ma:contentTypeName="Document" ma:contentTypeID="0x0101001B82B3A859C5B4419E9F4DEF0565ED83" ma:contentTypeVersion="13" ma:contentTypeDescription="Create a new document." ma:contentTypeScope="" ma:versionID="62ae8f1b416377af3a2a2cff9eee0041">
   <xsd:schema xmlns:xsd="http://www.w3.org/2001/XMLSchema" xmlns:xs="http://www.w3.org/2001/XMLSchema" xmlns:p="http://schemas.microsoft.com/office/2006/metadata/properties" xmlns:ns3="afa79ede-8800-4b38-b2d4-921a0a289804" xmlns:ns4="97551102-5158-477f-890e-1cd2281c8b2d" targetNamespace="http://schemas.microsoft.com/office/2006/metadata/properties" ma:root="true" ma:fieldsID="7b7e24ea942768ac17b6132708a632b5" ns3:_="" ns4:_="">
     <xsd:import namespace="afa79ede-8800-4b38-b2d4-921a0a289804"/>
@@ -2219,22 +2222,25 @@
 </ct:contentTypeSchema>
 </file>
 
-<file path=customXml/item2.xml><?xml version="1.0" encoding="utf-8"?>
-<?mso-contentType ?>
-<FormTemplates xmlns="http://schemas.microsoft.com/sharepoint/v3/contenttype/forms">
-  <Display>DocumentLibraryForm</Display>
-  <Edit>DocumentLibraryForm</Edit>
-  <New>DocumentLibraryForm</New>
-</FormTemplates>
-</file>
-
 <file path=customXml/item3.xml><?xml version="1.0" encoding="utf-8"?>
 <p:properties xmlns:p="http://schemas.microsoft.com/office/2006/metadata/properties" xmlns:xsi="http://www.w3.org/2001/XMLSchema-instance" xmlns:pc="http://schemas.microsoft.com/office/infopath/2007/PartnerControls">
   <documentManagement/>
 </p:properties>
 </file>
 
+<file path=customXml/item4.xml><?xml version="1.0" encoding="utf-8"?>
+<b:Sources xmlns:b="http://schemas.openxmlformats.org/officeDocument/2006/bibliography" xmlns="http://schemas.openxmlformats.org/officeDocument/2006/bibliography" SelectedStyle="\APASixthEditionOfficeOnline.xsl" StyleName="APA" Version="6"/>
+</file>
+
 <file path=customXml/itemProps1.xml><?xml version="1.0" encoding="utf-8"?>
+<ds:datastoreItem xmlns:ds="http://schemas.openxmlformats.org/officeDocument/2006/customXml" ds:itemID="{EDF9BD64-7D76-4C51-B2AD-F3861E2172B9}">
+  <ds:schemaRefs>
+    <ds:schemaRef ds:uri="http://schemas.microsoft.com/sharepoint/v3/contenttype/forms"/>
+  </ds:schemaRefs>
+</ds:datastoreItem>
+</file>
+
+<file path=customXml/itemProps2.xml><?xml version="1.0" encoding="utf-8"?>
 <ds:datastoreItem xmlns:ds="http://schemas.openxmlformats.org/officeDocument/2006/customXml" ds:itemID="{C91F9596-8C06-46FE-B753-B877DE3F99A0}">
   <ds:schemaRefs>
     <ds:schemaRef ds:uri="http://schemas.microsoft.com/office/2006/metadata/contentType"/>
@@ -2253,27 +2259,27 @@
 </ds:datastoreItem>
 </file>
 
-<file path=customXml/itemProps2.xml><?xml version="1.0" encoding="utf-8"?>
-<ds:datastoreItem xmlns:ds="http://schemas.openxmlformats.org/officeDocument/2006/customXml" ds:itemID="{EDF9BD64-7D76-4C51-B2AD-F3861E2172B9}">
+<file path=customXml/itemProps3.xml><?xml version="1.0" encoding="utf-8"?>
+<ds:datastoreItem xmlns:ds="http://schemas.openxmlformats.org/officeDocument/2006/customXml" ds:itemID="{87080E4E-0AC7-478D-B89B-972DFB6A9E6F}">
   <ds:schemaRefs>
-    <ds:schemaRef ds:uri="http://schemas.microsoft.com/sharepoint/v3/contenttype/forms"/>
+    <ds:schemaRef ds:uri="http://www.w3.org/XML/1998/namespace"/>
+    <ds:schemaRef ds:uri="http://purl.org/dc/dcmitype/"/>
+    <ds:schemaRef ds:uri="http://schemas.microsoft.com/office/2006/documentManagement/types"/>
+    <ds:schemaRef ds:uri="http://purl.org/dc/elements/1.1/"/>
+    <ds:schemaRef ds:uri="http://schemas.microsoft.com/office/2006/metadata/properties"/>
+    <ds:schemaRef ds:uri="http://schemas.microsoft.com/office/infopath/2007/PartnerControls"/>
+    <ds:schemaRef ds:uri="http://purl.org/dc/terms/"/>
+    <ds:schemaRef ds:uri="http://schemas.openxmlformats.org/package/2006/metadata/core-properties"/>
+    <ds:schemaRef ds:uri="97551102-5158-477f-890e-1cd2281c8b2d"/>
+    <ds:schemaRef ds:uri="afa79ede-8800-4b38-b2d4-921a0a289804"/>
   </ds:schemaRefs>
 </ds:datastoreItem>
 </file>
 
-<file path=customXml/itemProps3.xml><?xml version="1.0" encoding="utf-8"?>
-<ds:datastoreItem xmlns:ds="http://schemas.openxmlformats.org/officeDocument/2006/customXml" ds:itemID="{87080E4E-0AC7-478D-B89B-972DFB6A9E6F}">
+<file path=customXml/itemProps4.xml><?xml version="1.0" encoding="utf-8"?>
+<ds:datastoreItem xmlns:ds="http://schemas.openxmlformats.org/officeDocument/2006/customXml" ds:itemID="{84694997-1957-4ABE-B5FA-5D1A77E7BD3F}">
   <ds:schemaRefs>
-    <ds:schemaRef ds:uri="http://purl.org/dc/dcmitype/"/>
-    <ds:schemaRef ds:uri="http://schemas.microsoft.com/office/2006/metadata/properties"/>
-    <ds:schemaRef ds:uri="http://schemas.microsoft.com/office/2006/documentManagement/types"/>
-    <ds:schemaRef ds:uri="afa79ede-8800-4b38-b2d4-921a0a289804"/>
-    <ds:schemaRef ds:uri="http://purl.org/dc/elements/1.1/"/>
-    <ds:schemaRef ds:uri="http://purl.org/dc/terms/"/>
-    <ds:schemaRef ds:uri="97551102-5158-477f-890e-1cd2281c8b2d"/>
-    <ds:schemaRef ds:uri="http://www.w3.org/XML/1998/namespace"/>
-    <ds:schemaRef ds:uri="http://schemas.microsoft.com/office/infopath/2007/PartnerControls"/>
-    <ds:schemaRef ds:uri="http://schemas.openxmlformats.org/package/2006/metadata/core-properties"/>
+    <ds:schemaRef ds:uri="http://schemas.openxmlformats.org/officeDocument/2006/bibliography"/>
   </ds:schemaRefs>
 </ds:datastoreItem>
 </file>